--- a/relatorio (1).docx
+++ b/relatorio (1).docx
@@ -2237,15 +2237,7 @@
         <w:t>x</w:t>
       </w:r>
       <w:r>
-        <w:t xml:space="preserve">ões exteriores (de modo a </w:t>
-      </w:r>
-      <w:proofErr w:type="gramStart"/>
-      <w:r>
-        <w:t>manter  a</w:t>
-      </w:r>
-      <w:proofErr w:type="gramEnd"/>
-      <w:r>
-        <w:t xml:space="preserve"> sincronização global) foi necessário introduzir um </w:t>
+        <w:t xml:space="preserve">ões exteriores (de modo a manter a sincronização global) foi necessário introduzir um </w:t>
       </w:r>
       <w:proofErr w:type="spellStart"/>
       <w:r>
@@ -2260,15 +2252,38 @@
         <w:t>novos dados em detrimento da espera ativa (</w:t>
       </w:r>
       <w:proofErr w:type="spellStart"/>
-      <w:r>
+      <w:proofErr w:type="gramStart"/>
+      <w:r>
+        <w:rPr>
+          <w:i/>
+        </w:rPr>
         <w:t>while</w:t>
       </w:r>
       <w:proofErr w:type="spellEnd"/>
       <w:r>
+        <w:rPr>
+          <w:i/>
+        </w:rPr>
+        <w:t>(</w:t>
+      </w:r>
+      <w:proofErr w:type="gramEnd"/>
+      <w:r>
+        <w:rPr>
+          <w:i/>
+        </w:rPr>
+        <w:t>)</w:t>
+      </w:r>
+      <w:r>
+        <w:rPr>
+          <w:i/>
+        </w:rPr>
         <w:t xml:space="preserve"> </w:t>
       </w:r>
       <w:proofErr w:type="spellStart"/>
       <w:r>
+        <w:rPr>
+          <w:i/>
+        </w:rPr>
         <w:t>loop</w:t>
       </w:r>
       <w:proofErr w:type="spellEnd"/>
@@ -2360,14 +2375,23 @@
       </w:r>
       <w:proofErr w:type="spellStart"/>
       <w:r>
+        <w:rPr>
+          <w:i/>
+        </w:rPr>
         <w:t>read-write</w:t>
       </w:r>
       <w:proofErr w:type="spellEnd"/>
       <w:r>
+        <w:rPr>
+          <w:i/>
+        </w:rPr>
         <w:t xml:space="preserve"> </w:t>
       </w:r>
       <w:proofErr w:type="spellStart"/>
       <w:r>
+        <w:rPr>
+          <w:i/>
+        </w:rPr>
         <w:t>lock</w:t>
       </w:r>
       <w:proofErr w:type="spellEnd"/>
@@ -2611,7 +2635,10 @@
         <w:jc w:val="both"/>
       </w:pPr>
       <w:r>
-        <w:t xml:space="preserve">Em primeiro lugar, de modo a garantir que em repouso a informação seja coincidente, será necessário garantir que qualquer introdução de novos dados num dado clipboard seja </w:t>
+        <w:t>D</w:t>
+      </w:r>
+      <w:r>
+        <w:t xml:space="preserve"> modo a garantir que em repouso a informação seja coincidente, será necessário garantir que qualquer introdução de novos dados num dado clipboard seja </w:t>
       </w:r>
       <w:proofErr w:type="gramStart"/>
       <w:r>
@@ -2648,52 +2675,279 @@
       </w:r>
       <w:proofErr w:type="spellStart"/>
       <w:r>
+        <w:rPr>
+          <w:i/>
+        </w:rPr>
         <w:t>loop</w:t>
       </w:r>
       <w:proofErr w:type="spellEnd"/>
       <w:r>
-        <w:t xml:space="preserve"> infinito de replicação pai-filho. Este método de </w:t>
+        <w:t xml:space="preserve"> infinito de replicação pai-filho. Este método de manutenção do </w:t>
       </w:r>
       <w:r>
         <w:lastRenderedPageBreak/>
-        <w:t>manutenção do sin</w:t>
-      </w:r>
-      <w:bookmarkStart w:id="9" w:name="_GoBack"/>
+        <w:t xml:space="preserve">sincronismo pode ser considerado de força bruta, dado que existe grandes fluxos de replicação, que por sua vez podem ser anulados por um </w:t>
+      </w:r>
+      <w:proofErr w:type="spellStart"/>
+      <w:r>
+        <w:rPr>
+          <w:i/>
+        </w:rPr>
+        <w:t>copy</w:t>
+      </w:r>
+      <w:proofErr w:type="spellEnd"/>
+      <w:r>
+        <w:t xml:space="preserve"> subsequente. No entanto, a utilização de uma impressão digital única para cada informação, denominado </w:t>
+      </w:r>
+      <w:proofErr w:type="spellStart"/>
+      <w:r>
+        <w:rPr>
+          <w:i/>
+        </w:rPr>
+        <w:t>hash</w:t>
+      </w:r>
+      <w:proofErr w:type="spellEnd"/>
+      <w:r>
+        <w:t xml:space="preserve"> facilita neste processo, na medida em que informação recebida dos filhos, cuja origem é de um nível superior ao dado </w:t>
+      </w:r>
+      <w:proofErr w:type="gramStart"/>
+      <w:r>
+        <w:t>filho(</w:t>
+      </w:r>
+      <w:proofErr w:type="gramEnd"/>
+      <w:r>
+        <w:t xml:space="preserve">o que implica que informação passou pelo nó atual, e replicado para baixo, os tais filhos) não é enviada. Este processo é implementado através de um </w:t>
+      </w:r>
+      <w:proofErr w:type="spellStart"/>
+      <w:r>
+        <w:rPr>
+          <w:i/>
+        </w:rPr>
+        <w:t>handshake</w:t>
+      </w:r>
+      <w:proofErr w:type="spellEnd"/>
+      <w:r>
+        <w:t xml:space="preserve"> </w:t>
+      </w:r>
+      <w:r>
+        <w:t>(teoria de comunicação), que i</w:t>
+      </w:r>
+      <w:r>
+        <w:t>nforma ao recetor</w:t>
+      </w:r>
+      <w:r>
+        <w:t xml:space="preserve"> a </w:t>
+      </w:r>
+      <w:proofErr w:type="spellStart"/>
+      <w:r>
+        <w:rPr>
+          <w:i/>
+        </w:rPr>
+        <w:t>hash</w:t>
+      </w:r>
+      <w:proofErr w:type="spellEnd"/>
+      <w:r>
+        <w:rPr>
+          <w:i/>
+        </w:rPr>
+        <w:t xml:space="preserve"> </w:t>
+      </w:r>
+      <w:r>
+        <w:t xml:space="preserve">dos dados que se pretendem enviar. Caso a </w:t>
+      </w:r>
+      <w:proofErr w:type="spellStart"/>
+      <w:r>
+        <w:t>hash</w:t>
+      </w:r>
+      <w:proofErr w:type="spellEnd"/>
+      <w:r>
+        <w:t xml:space="preserve"> coin</w:t>
+      </w:r>
+      <w:r>
+        <w:t xml:space="preserve">cida, conclui-se que a informação já está no Clipboard </w:t>
+      </w:r>
+      <w:proofErr w:type="gramStart"/>
+      <w:r>
+        <w:t>e portanto</w:t>
+      </w:r>
+      <w:proofErr w:type="gramEnd"/>
+      <w:r>
+        <w:t xml:space="preserve"> o envio </w:t>
+      </w:r>
+      <w:proofErr w:type="spellStart"/>
+      <w:r>
+        <w:rPr>
+          <w:i/>
+        </w:rPr>
+        <w:t>bytestream</w:t>
+      </w:r>
+      <w:proofErr w:type="spellEnd"/>
+      <w:r>
+        <w:t xml:space="preserve"> dos dados é descartado. </w:t>
+      </w:r>
+      <w:r>
+        <w:t xml:space="preserve"> </w:t>
+      </w:r>
+      <w:r>
+        <w:t xml:space="preserve"> </w:t>
+      </w:r>
+    </w:p>
+    <w:p>
+      <w:pPr>
+        <w:jc w:val="both"/>
+      </w:pPr>
+      <w:r>
+        <w:t xml:space="preserve">Apesar de não ser garantido que a informação que se encontra presente é a mais recente após todas as iterações de replicação se encontrarem concluídas, esta implementação permite que os clipboards adjacentes ao foco da nova informação tenham acesso à informação mais recente dos seus vizinhos. Contrastando com esta implementação, foi considerado uma outra implementação que consistia no envio de qualquer nova informação ao topo da árvore, e esta seria responsável por atualizar a restante árvore, considerando a </w:t>
+      </w:r>
+      <w:r>
+        <w:t>ú</w:t>
+      </w:r>
+      <w:r>
+        <w:t xml:space="preserve">ltima informação a chegar ao topo a mais recente.  Ora apesar de esta implementação também garantir estabilidade e coerência em todos os clipboards, um </w:t>
+      </w:r>
+      <w:r>
+        <w:rPr>
+          <w:i/>
+        </w:rPr>
+        <w:t>paste</w:t>
+      </w:r>
+      <w:r>
+        <w:t xml:space="preserve"> imediatamente após um </w:t>
+      </w:r>
+      <w:proofErr w:type="spellStart"/>
+      <w:r>
+        <w:rPr>
+          <w:i/>
+        </w:rPr>
+        <w:t>copy</w:t>
+      </w:r>
+      <w:proofErr w:type="spellEnd"/>
+      <w:r>
+        <w:t xml:space="preserve"> numa dada zona não iria retornar o </w:t>
+      </w:r>
+      <w:proofErr w:type="spellStart"/>
+      <w:r>
+        <w:rPr>
+          <w:i/>
+        </w:rPr>
+        <w:t>copy</w:t>
+      </w:r>
+      <w:proofErr w:type="spellEnd"/>
+      <w:r>
+        <w:t xml:space="preserve"> acima mencionado, o que do ponto de vista do problema de Clipboard Distribuído não faz muito sentido.</w:t>
+      </w:r>
+    </w:p>
+    <w:p>
+      <w:pPr>
+        <w:pStyle w:val="Heading1"/>
+      </w:pPr>
+      <w:bookmarkStart w:id="9" w:name="_Toc516171516"/>
+      <w:proofErr w:type="gramStart"/>
+      <w:r>
+        <w:t xml:space="preserve">Conclusões </w:t>
+      </w:r>
+      <w:r>
+        <w:t>Finais</w:t>
+      </w:r>
       <w:bookmarkEnd w:id="9"/>
-      <w:r>
-        <w:t xml:space="preserve">cronismo pode ser considerado de força bruta, dado que existe grandes fluxos de replicação, que por sua vez podem ser anulados por um </w:t>
+      <w:proofErr w:type="gramEnd"/>
+    </w:p>
+    <w:p>
+      <w:r>
+        <w:t>De maneira geral foram cumpridos todos os requisitos pretendidos para o programa Clipboard Distribuído. Em baixo encontram-se algumas explicações acessórias e justificações de não implementação, se se tratar do caso.</w:t>
+      </w:r>
+    </w:p>
+    <w:p>
+      <w:pPr>
+        <w:pStyle w:val="Heading2"/>
+      </w:pPr>
+      <w:r>
+        <w:t>Manutenção</w:t>
+      </w:r>
+    </w:p>
+    <w:p>
+      <w:r>
+        <w:t xml:space="preserve">Um erro de desenvolvimento do projeto foi não ter em consideração na arquitetura do projeto a manutenção do sistema em termos de libertação de memória. Dada a complexidade do programa, que inclui várias </w:t>
       </w:r>
       <w:proofErr w:type="spellStart"/>
       <w:r>
-        <w:t>copy</w:t>
+        <w:t>threads</w:t>
       </w:r>
       <w:proofErr w:type="spellEnd"/>
       <w:r>
-        <w:t xml:space="preserve"> subsequente. No entanto, a utilização de uma impressão digital única para cada informação, denominado </w:t>
+        <w:t xml:space="preserve"> com memória própria, desde buffers até estruturas, foi </w:t>
       </w:r>
       <w:proofErr w:type="spellStart"/>
       <w:r>
-        <w:rPr>
-          <w:i/>
-        </w:rPr>
-        <w:t>hash</w:t>
+        <w:t>dific</w:t>
+      </w:r>
+      <w:r>
+        <w:t>i</w:t>
+      </w:r>
+      <w:r>
+        <w:t>l</w:t>
       </w:r>
       <w:proofErr w:type="spellEnd"/>
       <w:r>
-        <w:t xml:space="preserve"> facilita neste processo, na medida em que informação recebida dos filhos, cuja origem é de um nível superior ao dado </w:t>
-      </w:r>
-      <w:proofErr w:type="gramStart"/>
-      <w:r>
-        <w:t>filho(</w:t>
-      </w:r>
-      <w:proofErr w:type="gramEnd"/>
-      <w:r>
-        <w:t xml:space="preserve">o que implica que informação passou pelo nó atual, e replicado para baixo, os tais filhos) não é enviada. Este processo é implementado através de um </w:t>
+        <w:t xml:space="preserve"> encontrar um mecanismo </w:t>
+      </w:r>
+      <w:proofErr w:type="spellStart"/>
+      <w:r>
+        <w:t>adequeado</w:t>
+      </w:r>
+      <w:proofErr w:type="spellEnd"/>
+      <w:r>
+        <w:t xml:space="preserve"> que garantisse a total libertação de memória. A principal dificuldade encontrada foi a de informar </w:t>
+      </w:r>
+      <w:proofErr w:type="spellStart"/>
+      <w:r>
+        <w:t>threads</w:t>
+      </w:r>
+      <w:proofErr w:type="spellEnd"/>
+      <w:r>
+        <w:t xml:space="preserve"> que se encontravam bloqueadas, quer na espera condicional, quer na leitura de comunicação exterior. </w:t>
+      </w:r>
+    </w:p>
+    <w:p>
+      <w:r>
+        <w:t xml:space="preserve">Foi considerado a utilização de uma </w:t>
+      </w:r>
+      <w:proofErr w:type="spellStart"/>
+      <w:r>
+        <w:t>message</w:t>
+      </w:r>
+      <w:proofErr w:type="spellEnd"/>
+      <w:r>
+        <w:t xml:space="preserve"> </w:t>
+      </w:r>
+      <w:proofErr w:type="spellStart"/>
+      <w:r>
+        <w:t>queue</w:t>
+      </w:r>
+      <w:proofErr w:type="spellEnd"/>
+      <w:r>
+        <w:t xml:space="preserve">, ou PIPE, que representasse um sinal de encerramento para as </w:t>
+      </w:r>
+      <w:proofErr w:type="spellStart"/>
+      <w:r>
+        <w:t>threads</w:t>
+      </w:r>
+      <w:proofErr w:type="spellEnd"/>
+      <w:r>
+        <w:t xml:space="preserve">. Na parte das </w:t>
+      </w:r>
+      <w:proofErr w:type="spellStart"/>
+      <w:r>
+        <w:t>threads</w:t>
+      </w:r>
+      <w:proofErr w:type="spellEnd"/>
+      <w:r>
+        <w:t xml:space="preserve"> seria implementado um </w:t>
       </w:r>
       <w:proofErr w:type="spellStart"/>
       <w:proofErr w:type="gramStart"/>
       <w:r>
-        <w:t>handshake</w:t>
+        <w:t>poll</w:t>
       </w:r>
       <w:proofErr w:type="spellEnd"/>
       <w:r>
@@ -2701,76 +2955,146 @@
       </w:r>
       <w:proofErr w:type="gramEnd"/>
       <w:r>
-        <w:t xml:space="preserve">teoria de comunicação), que indica a </w:t>
+        <w:t xml:space="preserve">) que escutasse ao FD do sinal bem como aos outros necessários. De modo a garantir este funcionamento seria necessário utilizar os leitores em modo </w:t>
+      </w:r>
+      <w:r>
+        <w:rPr>
+          <w:i/>
+        </w:rPr>
+        <w:t>non-</w:t>
       </w:r>
       <w:proofErr w:type="spellStart"/>
       <w:r>
         <w:rPr>
           <w:i/>
         </w:rPr>
-        <w:t>hash</w:t>
+        <w:t>block</w:t>
       </w:r>
       <w:proofErr w:type="spellEnd"/>
       <w:r>
+        <w:t>.</w:t>
+      </w:r>
+      <w:r>
+        <w:t xml:space="preserve"> </w:t>
+      </w:r>
+      <w:r>
+        <w:t xml:space="preserve">O </w:t>
+      </w:r>
+      <w:r>
         <w:rPr>
           <w:i/>
         </w:rPr>
-        <w:t xml:space="preserve"> </w:t>
-      </w:r>
-      <w:r>
-        <w:t xml:space="preserve">dos dados que se pretendem enviar. Caso a </w:t>
+        <w:t>accept4()</w:t>
+      </w:r>
+      <w:r>
+        <w:t xml:space="preserve"> é a única implementação que aceita este tipo de </w:t>
       </w:r>
       <w:proofErr w:type="spellStart"/>
       <w:r>
-        <w:t>hash</w:t>
+        <w:t>flag</w:t>
       </w:r>
       <w:proofErr w:type="spellEnd"/>
       <w:r>
-        <w:t xml:space="preserve"> coin</w:t>
-      </w:r>
-      <w:r>
-        <w:t xml:space="preserve">cida, conclui-se que a informação já está no Clipboard </w:t>
-      </w:r>
-      <w:proofErr w:type="gramStart"/>
-      <w:r>
-        <w:t>e portanto</w:t>
-      </w:r>
-      <w:proofErr w:type="gramEnd"/>
-      <w:r>
-        <w:t xml:space="preserve"> o envio </w:t>
-      </w:r>
-      <w:proofErr w:type="spellStart"/>
-      <w:r>
-        <w:rPr>
-          <w:i/>
-        </w:rPr>
-        <w:t>bytestream</w:t>
-      </w:r>
-      <w:proofErr w:type="spellEnd"/>
-      <w:r>
-        <w:t xml:space="preserve"> dos dados é descartado. </w:t>
-      </w:r>
-      <w:r>
-        <w:t xml:space="preserve"> </w:t>
-      </w:r>
-      <w:r>
-        <w:t xml:space="preserve"> </w:t>
+        <w:t>, no entanto dado que esta função não é nativa de Linux, esta opção foi descartada.</w:t>
       </w:r>
     </w:p>
     <w:p>
       <w:pPr>
-        <w:pStyle w:val="Heading1"/>
-      </w:pPr>
-      <w:bookmarkStart w:id="10" w:name="_Toc516171516"/>
-      <w:proofErr w:type="gramStart"/>
-      <w:r>
-        <w:t xml:space="preserve">Conclusões </w:t>
-      </w:r>
-      <w:r>
-        <w:t>Finais</w:t>
-      </w:r>
+        <w:pStyle w:val="Heading2"/>
+      </w:pPr>
+      <w:r>
+        <w:lastRenderedPageBreak/>
+        <w:t>Error handling</w:t>
+      </w:r>
+    </w:p>
+    <w:p>
+      <w:pPr>
+        <w:jc w:val="both"/>
+      </w:pPr>
+      <w:r>
+        <w:t>Ao longo de todo o código existem diversas instâncias de error handling, sendo estes divid</w:t>
+      </w:r>
+      <w:r>
+        <w:t>id</w:t>
+      </w:r>
+      <w:r>
+        <w:t>os em fatais e não fatais. Podemos considerar um erro fatal aquele que afeta o funcionamento essencial do programa, na medida em que a presença deste tipo de erro é indicação de um problema grave e que a continuação do programa não é garantida. Exemplos deste tipo incluem erros em alocação de memória, libertação de nodos da lista, entre outros. Os erros não fatais são aqueles que, apesar de indicarem um problema, não são impeditivos da continuação da execução do programa. A maior parte dos erros de leitura e escrita</w:t>
+      </w:r>
+      <w:r>
+        <w:t>(</w:t>
+      </w:r>
+      <w:proofErr w:type="spellStart"/>
+      <w:r>
+        <w:t>conecç</w:t>
+      </w:r>
+      <w:bookmarkStart w:id="10" w:name="_GoBack"/>
       <w:bookmarkEnd w:id="10"/>
-      <w:proofErr w:type="gramEnd"/>
+      <w:r>
+        <w:t>ão</w:t>
+      </w:r>
+      <w:proofErr w:type="spellEnd"/>
+      <w:r>
+        <w:t>)</w:t>
+      </w:r>
+      <w:r>
+        <w:t xml:space="preserve"> para o exterior são englobados neste tipo, dado que na ocorrência deste erro, o programa simplesmente desliga a </w:t>
+      </w:r>
+      <w:proofErr w:type="spellStart"/>
+      <w:r>
+        <w:t>conecção</w:t>
+      </w:r>
+      <w:proofErr w:type="spellEnd"/>
+      <w:r>
+        <w:t xml:space="preserve"> e resume a execução.</w:t>
+      </w:r>
+    </w:p>
+    <w:p>
+      <w:pPr>
+        <w:pStyle w:val="Heading2"/>
+      </w:pPr>
+      <w:r>
+        <w:t>Fechos de ligação</w:t>
+      </w:r>
+    </w:p>
+    <w:p>
+      <w:pPr>
+        <w:jc w:val="both"/>
+      </w:pPr>
+      <w:r>
+        <w:t xml:space="preserve">Na ocorrência de um fecho de um clipboard, é informado a todos os clipboards ligados que irá ocorrer um </w:t>
+      </w:r>
+      <w:proofErr w:type="spellStart"/>
+      <w:r>
+        <w:t>shutdown</w:t>
+      </w:r>
+      <w:proofErr w:type="spellEnd"/>
+      <w:r>
+        <w:t xml:space="preserve">. Neste caso, os recetores procedem a diversos procedimentos para garantir a sua execução livre de erros, nomeadamente a remoção em nós de listas e fecho de </w:t>
+      </w:r>
+      <w:proofErr w:type="spellStart"/>
+      <w:r>
+        <w:t>sockets</w:t>
+      </w:r>
+      <w:proofErr w:type="spellEnd"/>
+      <w:r>
+        <w:t xml:space="preserve">. Acontece de forma semelhante entre o </w:t>
+      </w:r>
+      <w:proofErr w:type="spellStart"/>
+      <w:r>
+        <w:t>cliboard</w:t>
+      </w:r>
+      <w:proofErr w:type="spellEnd"/>
+      <w:r>
+        <w:t xml:space="preserve"> e o cliente.</w:t>
+      </w:r>
+    </w:p>
+    <w:p>
+      <w:pPr>
+        <w:jc w:val="both"/>
+      </w:pPr>
+      <w:r>
+        <w:t>Foi testado com sucesso diversos casos, nomeadamente o fecho de clientes, de filhos e pais. É de notar que no caso do pai se fechar, o clipboard continua a correr em modo autónomo, na medida em que ele passa a ser o pai da nova árvore.</w:t>
+      </w:r>
     </w:p>
     <w:p/>
     <w:p/>
@@ -8007,6 +8331,7 @@
     <w:rsid w:val="000E102A"/>
     <w:rsid w:val="00191F26"/>
     <w:rsid w:val="001A403A"/>
+    <w:rsid w:val="00237C06"/>
     <w:rsid w:val="003C71F5"/>
     <w:rsid w:val="003E6764"/>
     <w:rsid w:val="00486CF4"/>
@@ -8792,7 +9117,7 @@
 </file>
 
 <file path=customXml/itemProps1.xml><?xml version="1.0" encoding="utf-8"?>
-<ds:datastoreItem xmlns:ds="http://schemas.openxmlformats.org/officeDocument/2006/customXml" ds:itemID="{30534030-8594-4DBA-918F-B3A0769BFD72}">
+<ds:datastoreItem xmlns:ds="http://schemas.openxmlformats.org/officeDocument/2006/customXml" ds:itemID="{F3CADB8D-2B04-4875-A148-2BFACD1A9544}">
   <ds:schemaRefs>
     <ds:schemaRef ds:uri="http://schemas.openxmlformats.org/officeDocument/2006/bibliography"/>
   </ds:schemaRefs>
